--- a/1. Requerimientos/DRS_v1.docx
+++ b/1. Requerimientos/DRS_v1.docx
@@ -33,128 +33,740 @@
     </w:p>
     <w:p>
       <w:pPr>
+        <w:spacing w:after="0" w:line="480" w:lineRule="auto"/>
         <w:ind w:firstLine="0"/>
+        <w:jc w:val="left"/>
         <w:rPr>
           <w:b/>
           <w:bCs/>
-          <w:lang w:val="es-MX"/>
+          <w:lang w:eastAsia="es-EC"/>
+        </w:rPr>
+      </w:pPr>
+      <w:bookmarkStart w:id="0" w:name="_Hlk212191700"/>
+      <w:r>
+        <w:rPr>
+          <w:b/>
+          <w:bCs/>
+          <w:lang w:eastAsia="es-EC"/>
+        </w:rPr>
+        <w:t>Tabla 1</w:t>
+      </w:r>
+    </w:p>
+    <w:p>
+      <w:pPr>
+        <w:spacing w:after="0" w:line="480" w:lineRule="auto"/>
+        <w:ind w:firstLine="0"/>
+        <w:jc w:val="left"/>
+        <w:rPr>
+          <w:i/>
+          <w:iCs/>
+          <w:lang w:eastAsia="es-EC"/>
+        </w:rPr>
+      </w:pPr>
+      <w:r>
+        <w:rPr>
+          <w:i/>
+          <w:iCs/>
+          <w:lang w:eastAsia="es-EC"/>
+        </w:rPr>
+        <w:t>Lista de Requerimientos Funcionales</w:t>
+      </w:r>
+    </w:p>
+    <w:tbl>
+      <w:tblPr>
+        <w:tblStyle w:val="EstiloTablaAPA"/>
+        <w:tblW w:w="0" w:type="auto"/>
+        <w:tblLook w:val="04A0" w:firstRow="1" w:lastRow="0" w:firstColumn="1" w:lastColumn="0" w:noHBand="0" w:noVBand="1"/>
+      </w:tblPr>
+      <w:tblGrid>
+        <w:gridCol w:w="670"/>
+        <w:gridCol w:w="8356"/>
+      </w:tblGrid>
+      <w:tr>
+        <w:trPr>
+          <w:cnfStyle w:val="100000000000" w:firstRow="1" w:lastRow="0" w:firstColumn="0" w:lastColumn="0" w:oddVBand="0" w:evenVBand="0" w:oddHBand="0" w:evenHBand="0" w:firstRowFirstColumn="0" w:firstRowLastColumn="0" w:lastRowFirstColumn="0" w:lastRowLastColumn="0"/>
+        </w:trPr>
+        <w:tc>
+          <w:tcPr>
+            <w:tcW w:w="0" w:type="auto"/>
+            <w:hideMark/>
+          </w:tcPr>
+          <w:bookmarkEnd w:id="0"/>
+          <w:p>
+            <w:pPr>
+              <w:spacing w:line="240" w:lineRule="auto"/>
+              <w:ind w:firstLine="0"/>
+              <w:jc w:val="left"/>
+              <w:rPr>
+                <w:rFonts w:ascii="Arial" w:hAnsi="Arial" w:cs="Arial"/>
+                <w:lang w:val="es-EC" w:eastAsia="es-EC"/>
+              </w:rPr>
+            </w:pPr>
+            <w:r>
+              <w:rPr>
+                <w:rFonts w:ascii="Arial" w:hAnsi="Arial" w:cs="Arial"/>
+                <w:b/>
+                <w:bCs/>
+                <w:lang w:val="es-EC" w:eastAsia="es-EC"/>
+              </w:rPr>
+              <w:t>ID</w:t>
+            </w:r>
+          </w:p>
+        </w:tc>
+        <w:tc>
+          <w:tcPr>
+            <w:tcW w:w="0" w:type="auto"/>
+            <w:hideMark/>
+          </w:tcPr>
+          <w:p>
+            <w:pPr>
+              <w:spacing w:line="240" w:lineRule="auto"/>
+              <w:ind w:firstLine="0"/>
+              <w:jc w:val="left"/>
+              <w:rPr>
+                <w:rFonts w:ascii="Arial" w:hAnsi="Arial" w:cs="Arial"/>
+                <w:lang w:val="es-EC" w:eastAsia="es-EC"/>
+              </w:rPr>
+            </w:pPr>
+            <w:r>
+              <w:rPr>
+                <w:rFonts w:ascii="Arial" w:hAnsi="Arial" w:cs="Arial"/>
+                <w:b/>
+                <w:bCs/>
+                <w:lang w:val="es-EC" w:eastAsia="es-EC"/>
+              </w:rPr>
+              <w:t>Requerimiento Funcional</w:t>
+            </w:r>
+          </w:p>
+        </w:tc>
+      </w:tr>
+      <w:tr>
+        <w:tc>
+          <w:tcPr>
+            <w:tcW w:w="0" w:type="auto"/>
+            <w:tcBorders>
+              <w:bottom w:val="dotted" w:sz="4" w:space="0" w:color="auto"/>
+            </w:tcBorders>
+            <w:hideMark/>
+          </w:tcPr>
+          <w:p>
+            <w:pPr>
+              <w:spacing w:line="240" w:lineRule="auto"/>
+              <w:ind w:firstLine="0"/>
+              <w:jc w:val="left"/>
+              <w:rPr>
+                <w:rFonts w:ascii="Arial" w:hAnsi="Arial" w:cs="Arial"/>
+                <w:lang w:val="es-EC" w:eastAsia="es-EC"/>
+              </w:rPr>
+            </w:pPr>
+            <w:r>
+              <w:rPr>
+                <w:rFonts w:ascii="Arial" w:hAnsi="Arial" w:cs="Arial"/>
+                <w:b/>
+                <w:bCs/>
+                <w:lang w:val="es-EC" w:eastAsia="es-EC"/>
+              </w:rPr>
+              <w:t>RF1</w:t>
+            </w:r>
+          </w:p>
+        </w:tc>
+        <w:tc>
+          <w:tcPr>
+            <w:tcW w:w="0" w:type="auto"/>
+            <w:tcBorders>
+              <w:bottom w:val="dotted" w:sz="4" w:space="0" w:color="auto"/>
+            </w:tcBorders>
+            <w:hideMark/>
+          </w:tcPr>
+          <w:p>
+            <w:pPr>
+              <w:spacing w:line="240" w:lineRule="auto"/>
+              <w:ind w:firstLine="0"/>
+              <w:jc w:val="left"/>
+              <w:rPr>
+                <w:rFonts w:ascii="Arial" w:hAnsi="Arial" w:cs="Arial"/>
+                <w:lang w:val="es-EC" w:eastAsia="es-EC"/>
+              </w:rPr>
+            </w:pPr>
+            <w:r>
+              <w:rPr>
+                <w:rFonts w:ascii="Arial" w:hAnsi="Arial" w:cs="Arial"/>
+                <w:lang w:val="es-EC" w:eastAsia="es-EC"/>
+              </w:rPr>
+              <w:t xml:space="preserve">El sistema debe permitir al usuario ingresar un monto y una descripción para cada </w:t>
+            </w:r>
+            <w:r>
+              <w:rPr>
+                <w:rFonts w:ascii="Arial" w:hAnsi="Arial" w:cs="Arial"/>
+                <w:b/>
+                <w:bCs/>
+                <w:lang w:val="es-EC" w:eastAsia="es-EC"/>
+              </w:rPr>
+              <w:t>ingreso</w:t>
+            </w:r>
+            <w:r>
+              <w:rPr>
+                <w:rFonts w:ascii="Arial" w:hAnsi="Arial" w:cs="Arial"/>
+                <w:lang w:val="es-EC" w:eastAsia="es-EC"/>
+              </w:rPr>
+              <w:t xml:space="preserve"> mensual.</w:t>
+            </w:r>
+          </w:p>
+        </w:tc>
+      </w:tr>
+      <w:tr>
+        <w:tc>
+          <w:tcPr>
+            <w:tcW w:w="0" w:type="auto"/>
+            <w:tcBorders>
+              <w:top w:val="dotted" w:sz="4" w:space="0" w:color="auto"/>
+              <w:bottom w:val="dotted" w:sz="4" w:space="0" w:color="auto"/>
+            </w:tcBorders>
+            <w:hideMark/>
+          </w:tcPr>
+          <w:p>
+            <w:pPr>
+              <w:spacing w:line="240" w:lineRule="auto"/>
+              <w:ind w:firstLine="0"/>
+              <w:jc w:val="left"/>
+              <w:rPr>
+                <w:rFonts w:ascii="Arial" w:hAnsi="Arial" w:cs="Arial"/>
+                <w:lang w:val="es-EC" w:eastAsia="es-EC"/>
+              </w:rPr>
+            </w:pPr>
+            <w:r>
+              <w:rPr>
+                <w:rFonts w:ascii="Arial" w:hAnsi="Arial" w:cs="Arial"/>
+                <w:b/>
+                <w:bCs/>
+                <w:lang w:val="es-EC" w:eastAsia="es-EC"/>
+              </w:rPr>
+              <w:t>RF2</w:t>
+            </w:r>
+          </w:p>
+        </w:tc>
+        <w:tc>
+          <w:tcPr>
+            <w:tcW w:w="0" w:type="auto"/>
+            <w:tcBorders>
+              <w:top w:val="dotted" w:sz="4" w:space="0" w:color="auto"/>
+              <w:bottom w:val="dotted" w:sz="4" w:space="0" w:color="auto"/>
+            </w:tcBorders>
+            <w:hideMark/>
+          </w:tcPr>
+          <w:p>
+            <w:pPr>
+              <w:spacing w:line="240" w:lineRule="auto"/>
+              <w:ind w:firstLine="0"/>
+              <w:jc w:val="left"/>
+              <w:rPr>
+                <w:rFonts w:ascii="Arial" w:hAnsi="Arial" w:cs="Arial"/>
+                <w:lang w:val="es-EC" w:eastAsia="es-EC"/>
+              </w:rPr>
+            </w:pPr>
+            <w:r>
+              <w:rPr>
+                <w:rFonts w:ascii="Arial" w:hAnsi="Arial" w:cs="Arial"/>
+                <w:lang w:val="es-EC" w:eastAsia="es-EC"/>
+              </w:rPr>
+              <w:t xml:space="preserve">El sistema debe permitir al usuario ingresar un monto, una descripción y una </w:t>
+            </w:r>
+            <w:r>
+              <w:rPr>
+                <w:rFonts w:ascii="Arial" w:hAnsi="Arial" w:cs="Arial"/>
+                <w:b/>
+                <w:bCs/>
+                <w:lang w:val="es-EC" w:eastAsia="es-EC"/>
+              </w:rPr>
+              <w:t>categoría</w:t>
+            </w:r>
+            <w:r>
+              <w:rPr>
+                <w:rFonts w:ascii="Arial" w:hAnsi="Arial" w:cs="Arial"/>
+                <w:lang w:val="es-EC" w:eastAsia="es-EC"/>
+              </w:rPr>
+              <w:t xml:space="preserve"> (e.g., Alquiler, Comida, Transporte) para cada </w:t>
+            </w:r>
+            <w:r>
+              <w:rPr>
+                <w:rFonts w:ascii="Arial" w:hAnsi="Arial" w:cs="Arial"/>
+                <w:b/>
+                <w:bCs/>
+                <w:lang w:val="es-EC" w:eastAsia="es-EC"/>
+              </w:rPr>
+              <w:t>gasto</w:t>
+            </w:r>
+            <w:r>
+              <w:rPr>
+                <w:rFonts w:ascii="Arial" w:hAnsi="Arial" w:cs="Arial"/>
+                <w:lang w:val="es-EC" w:eastAsia="es-EC"/>
+              </w:rPr>
+              <w:t xml:space="preserve"> mensual.</w:t>
+            </w:r>
+          </w:p>
+        </w:tc>
+      </w:tr>
+      <w:tr>
+        <w:tc>
+          <w:tcPr>
+            <w:tcW w:w="0" w:type="auto"/>
+            <w:tcBorders>
+              <w:top w:val="dotted" w:sz="4" w:space="0" w:color="auto"/>
+              <w:bottom w:val="dotted" w:sz="4" w:space="0" w:color="auto"/>
+            </w:tcBorders>
+            <w:hideMark/>
+          </w:tcPr>
+          <w:p>
+            <w:pPr>
+              <w:spacing w:line="240" w:lineRule="auto"/>
+              <w:ind w:firstLine="0"/>
+              <w:jc w:val="left"/>
+              <w:rPr>
+                <w:rFonts w:ascii="Arial" w:hAnsi="Arial" w:cs="Arial"/>
+                <w:lang w:val="es-EC" w:eastAsia="es-EC"/>
+              </w:rPr>
+            </w:pPr>
+            <w:r>
+              <w:rPr>
+                <w:rFonts w:ascii="Arial" w:hAnsi="Arial" w:cs="Arial"/>
+                <w:b/>
+                <w:bCs/>
+                <w:lang w:val="es-EC" w:eastAsia="es-EC"/>
+              </w:rPr>
+              <w:t>RF3</w:t>
+            </w:r>
+          </w:p>
+        </w:tc>
+        <w:tc>
+          <w:tcPr>
+            <w:tcW w:w="0" w:type="auto"/>
+            <w:tcBorders>
+              <w:top w:val="dotted" w:sz="4" w:space="0" w:color="auto"/>
+              <w:bottom w:val="dotted" w:sz="4" w:space="0" w:color="auto"/>
+            </w:tcBorders>
+            <w:hideMark/>
+          </w:tcPr>
+          <w:p>
+            <w:pPr>
+              <w:spacing w:line="240" w:lineRule="auto"/>
+              <w:ind w:firstLine="0"/>
+              <w:jc w:val="left"/>
+              <w:rPr>
+                <w:rFonts w:ascii="Arial" w:hAnsi="Arial" w:cs="Arial"/>
+                <w:lang w:val="es-EC" w:eastAsia="es-EC"/>
+              </w:rPr>
+            </w:pPr>
+            <w:r>
+              <w:rPr>
+                <w:rFonts w:ascii="Arial" w:hAnsi="Arial" w:cs="Arial"/>
+                <w:lang w:val="es-EC" w:eastAsia="es-EC"/>
+              </w:rPr>
+              <w:t xml:space="preserve">El sistema debe </w:t>
+            </w:r>
+            <w:r>
+              <w:rPr>
+                <w:rFonts w:ascii="Arial" w:hAnsi="Arial" w:cs="Arial"/>
+                <w:b/>
+                <w:bCs/>
+                <w:lang w:val="es-EC" w:eastAsia="es-EC"/>
+              </w:rPr>
+              <w:t>calcular automáticamente</w:t>
+            </w:r>
+            <w:r>
+              <w:rPr>
+                <w:rFonts w:ascii="Arial" w:hAnsi="Arial" w:cs="Arial"/>
+                <w:lang w:val="es-EC" w:eastAsia="es-EC"/>
+              </w:rPr>
+              <w:t xml:space="preserve"> y mostrar el </w:t>
+            </w:r>
+            <w:r>
+              <w:rPr>
+                <w:rFonts w:ascii="Arial" w:hAnsi="Arial" w:cs="Arial"/>
+                <w:b/>
+                <w:bCs/>
+                <w:lang w:val="es-EC" w:eastAsia="es-EC"/>
+              </w:rPr>
+              <w:t>Balance Mensual Neto</w:t>
+            </w:r>
+            <w:r>
+              <w:rPr>
+                <w:rFonts w:ascii="Arial" w:hAnsi="Arial" w:cs="Arial"/>
+                <w:lang w:val="es-EC" w:eastAsia="es-EC"/>
+              </w:rPr>
+              <w:t xml:space="preserve"> (Total Ingresos - Total Gastos).</w:t>
+            </w:r>
+          </w:p>
+        </w:tc>
+      </w:tr>
+      <w:tr>
+        <w:tc>
+          <w:tcPr>
+            <w:tcW w:w="0" w:type="auto"/>
+            <w:tcBorders>
+              <w:top w:val="dotted" w:sz="4" w:space="0" w:color="auto"/>
+              <w:bottom w:val="dotted" w:sz="4" w:space="0" w:color="auto"/>
+            </w:tcBorders>
+            <w:hideMark/>
+          </w:tcPr>
+          <w:p>
+            <w:pPr>
+              <w:spacing w:line="240" w:lineRule="auto"/>
+              <w:ind w:firstLine="0"/>
+              <w:jc w:val="left"/>
+              <w:rPr>
+                <w:rFonts w:ascii="Arial" w:hAnsi="Arial" w:cs="Arial"/>
+                <w:lang w:val="es-EC" w:eastAsia="es-EC"/>
+              </w:rPr>
+            </w:pPr>
+            <w:r>
+              <w:rPr>
+                <w:rFonts w:ascii="Arial" w:hAnsi="Arial" w:cs="Arial"/>
+                <w:b/>
+                <w:bCs/>
+                <w:lang w:val="es-EC" w:eastAsia="es-EC"/>
+              </w:rPr>
+              <w:t>RF4</w:t>
+            </w:r>
+          </w:p>
+        </w:tc>
+        <w:tc>
+          <w:tcPr>
+            <w:tcW w:w="0" w:type="auto"/>
+            <w:tcBorders>
+              <w:top w:val="dotted" w:sz="4" w:space="0" w:color="auto"/>
+              <w:bottom w:val="dotted" w:sz="4" w:space="0" w:color="auto"/>
+            </w:tcBorders>
+            <w:hideMark/>
+          </w:tcPr>
+          <w:p>
+            <w:pPr>
+              <w:spacing w:line="240" w:lineRule="auto"/>
+              <w:ind w:firstLine="0"/>
+              <w:jc w:val="left"/>
+              <w:rPr>
+                <w:rFonts w:ascii="Arial" w:hAnsi="Arial" w:cs="Arial"/>
+                <w:lang w:val="es-EC" w:eastAsia="es-EC"/>
+              </w:rPr>
+            </w:pPr>
+            <w:r>
+              <w:rPr>
+                <w:rFonts w:ascii="Arial" w:hAnsi="Arial" w:cs="Arial"/>
+                <w:lang w:val="es-EC" w:eastAsia="es-EC"/>
+              </w:rPr>
+              <w:t xml:space="preserve">El sistema debe mostrar un </w:t>
+            </w:r>
+            <w:r>
+              <w:rPr>
+                <w:rFonts w:ascii="Arial" w:hAnsi="Arial" w:cs="Arial"/>
+                <w:b/>
+                <w:bCs/>
+                <w:lang w:val="es-EC" w:eastAsia="es-EC"/>
+              </w:rPr>
+              <w:t>resumen detallado</w:t>
+            </w:r>
+            <w:r>
+              <w:rPr>
+                <w:rFonts w:ascii="Arial" w:hAnsi="Arial" w:cs="Arial"/>
+                <w:lang w:val="es-EC" w:eastAsia="es-EC"/>
+              </w:rPr>
+              <w:t xml:space="preserve"> que liste todos los ingresos y gastos ingresados.</w:t>
+            </w:r>
+          </w:p>
+        </w:tc>
+      </w:tr>
+      <w:tr>
+        <w:tc>
+          <w:tcPr>
+            <w:tcW w:w="0" w:type="auto"/>
+            <w:tcBorders>
+              <w:top w:val="dotted" w:sz="4" w:space="0" w:color="auto"/>
+            </w:tcBorders>
+            <w:hideMark/>
+          </w:tcPr>
+          <w:p>
+            <w:pPr>
+              <w:spacing w:line="240" w:lineRule="auto"/>
+              <w:ind w:firstLine="0"/>
+              <w:jc w:val="left"/>
+              <w:rPr>
+                <w:rFonts w:ascii="Arial" w:hAnsi="Arial" w:cs="Arial"/>
+                <w:lang w:val="es-EC" w:eastAsia="es-EC"/>
+              </w:rPr>
+            </w:pPr>
+            <w:r>
+              <w:rPr>
+                <w:rFonts w:ascii="Arial" w:hAnsi="Arial" w:cs="Arial"/>
+                <w:b/>
+                <w:bCs/>
+                <w:lang w:val="es-EC" w:eastAsia="es-EC"/>
+              </w:rPr>
+              <w:t>RF5</w:t>
+            </w:r>
+          </w:p>
+        </w:tc>
+        <w:tc>
+          <w:tcPr>
+            <w:tcW w:w="0" w:type="auto"/>
+            <w:tcBorders>
+              <w:top w:val="dotted" w:sz="4" w:space="0" w:color="auto"/>
+            </w:tcBorders>
+            <w:hideMark/>
+          </w:tcPr>
+          <w:p>
+            <w:pPr>
+              <w:spacing w:line="240" w:lineRule="auto"/>
+              <w:ind w:firstLine="0"/>
+              <w:jc w:val="left"/>
+              <w:rPr>
+                <w:rFonts w:ascii="Arial" w:hAnsi="Arial" w:cs="Arial"/>
+                <w:lang w:val="es-EC" w:eastAsia="es-EC"/>
+              </w:rPr>
+            </w:pPr>
+            <w:r>
+              <w:rPr>
+                <w:rFonts w:ascii="Arial" w:hAnsi="Arial" w:cs="Arial"/>
+                <w:lang w:val="es-EC" w:eastAsia="es-EC"/>
+              </w:rPr>
+              <w:t xml:space="preserve">El sistema debe permitir al usuario </w:t>
+            </w:r>
+            <w:r>
+              <w:rPr>
+                <w:rFonts w:ascii="Arial" w:hAnsi="Arial" w:cs="Arial"/>
+                <w:b/>
+                <w:bCs/>
+                <w:lang w:val="es-EC" w:eastAsia="es-EC"/>
+              </w:rPr>
+              <w:t>modificar</w:t>
+            </w:r>
+            <w:r>
+              <w:rPr>
+                <w:rFonts w:ascii="Arial" w:hAnsi="Arial" w:cs="Arial"/>
+                <w:lang w:val="es-EC" w:eastAsia="es-EC"/>
+              </w:rPr>
+              <w:t xml:space="preserve"> o </w:t>
+            </w:r>
+            <w:r>
+              <w:rPr>
+                <w:rFonts w:ascii="Arial" w:hAnsi="Arial" w:cs="Arial"/>
+                <w:b/>
+                <w:bCs/>
+                <w:lang w:val="es-EC" w:eastAsia="es-EC"/>
+              </w:rPr>
+              <w:t>eliminar</w:t>
+            </w:r>
+            <w:r>
+              <w:rPr>
+                <w:rFonts w:ascii="Arial" w:hAnsi="Arial" w:cs="Arial"/>
+                <w:lang w:val="es-EC" w:eastAsia="es-EC"/>
+              </w:rPr>
+              <w:t xml:space="preserve"> cualquier ingreso o gasto previamente registrado.</w:t>
+            </w:r>
+          </w:p>
+        </w:tc>
+      </w:tr>
+    </w:tbl>
+    <w:p>
+      <w:pPr>
+        <w:spacing w:before="240" w:after="0" w:line="240" w:lineRule="auto"/>
+        <w:ind w:firstLine="0"/>
+        <w:jc w:val="left"/>
+        <w:rPr>
+          <w:lang w:val="es-EC" w:eastAsia="es-EC"/>
+        </w:rPr>
+      </w:pPr>
+      <w:bookmarkStart w:id="1" w:name="_Hlk212191841"/>
+      <w:r>
+        <w:rPr>
+          <w:i/>
+          <w:iCs/>
+          <w:lang w:val="es-EC" w:eastAsia="es-EC"/>
+        </w:rPr>
+        <w:t xml:space="preserve">Nota: </w:t>
+      </w:r>
+      <w:r>
+        <w:rPr>
+          <w:lang w:val="es-EC" w:eastAsia="es-EC"/>
+        </w:rPr>
+        <w:t>Esta tabla lista los requerimientos funcionales de software necesarios para que el programa cumpla con cada una de sus funciones.</w:t>
+      </w:r>
+    </w:p>
+    <w:bookmarkEnd w:id="1"/>
+    <w:p>
+      <w:pPr>
+        <w:spacing w:after="0" w:line="480" w:lineRule="auto"/>
+        <w:jc w:val="left"/>
+        <w:rPr>
+          <w:lang w:val="es-EC" w:eastAsia="es-EC"/>
+        </w:rPr>
+      </w:pPr>
+    </w:p>
+    <w:p>
+      <w:pPr>
+        <w:numPr>
+          <w:ilvl w:val="1"/>
+          <w:numId w:val="1"/>
+        </w:numPr>
+        <w:spacing w:after="0" w:line="480" w:lineRule="auto"/>
+        <w:ind w:left="426"/>
+        <w:jc w:val="left"/>
+        <w:outlineLvl w:val="1"/>
+        <w:rPr>
+          <w:b/>
+          <w:bCs/>
+          <w:lang w:eastAsia="es-EC"/>
         </w:rPr>
       </w:pPr>
       <w:r>
         <w:rPr>
           <w:b/>
           <w:bCs/>
-          <w:lang w:val="es-MX"/>
+          <w:lang w:eastAsia="es-EC"/>
         </w:rPr>
-        <w:t xml:space="preserve">Tabla </w:t>
+        <w:t xml:space="preserve"> </w:t>
       </w:r>
+      <w:bookmarkStart w:id="2" w:name="_Toc212193682"/>
       <w:r>
         <w:rPr>
           <w:b/>
           <w:bCs/>
-          <w:lang w:val="es-MX"/>
+          <w:lang w:eastAsia="es-EC"/>
         </w:rPr>
-        <w:t>1</w:t>
+        <w:t>Requerimientos No Funcionales</w:t>
+      </w:r>
+      <w:bookmarkEnd w:id="2"/>
+    </w:p>
+    <w:p>
+      <w:pPr>
+        <w:spacing w:after="0" w:line="480" w:lineRule="auto"/>
+        <w:ind w:firstLine="0"/>
+        <w:jc w:val="left"/>
+        <w:rPr>
+          <w:b/>
+          <w:bCs/>
+          <w:lang w:eastAsia="es-EC"/>
+        </w:rPr>
+      </w:pPr>
+      <w:bookmarkStart w:id="3" w:name="_Hlk212192766"/>
+      <w:r>
+        <w:rPr>
+          <w:b/>
+          <w:bCs/>
+          <w:lang w:eastAsia="es-EC"/>
+        </w:rPr>
+        <w:t>Tabla 2</w:t>
       </w:r>
     </w:p>
     <w:p>
       <w:pPr>
+        <w:spacing w:after="0" w:line="480" w:lineRule="auto"/>
         <w:ind w:firstLine="0"/>
+        <w:jc w:val="left"/>
         <w:rPr>
           <w:i/>
           <w:iCs/>
-          <w:lang w:val="es-MX"/>
+          <w:lang w:eastAsia="es-EC"/>
         </w:rPr>
       </w:pPr>
       <w:r>
         <w:rPr>
           <w:i/>
           <w:iCs/>
-          <w:lang w:val="es-MX"/>
+          <w:lang w:eastAsia="es-EC"/>
         </w:rPr>
-        <w:t>Requerimientos Funcionales</w:t>
+        <w:t>Lista de Requerimientos No Funcionales</w:t>
       </w:r>
+      <w:bookmarkEnd w:id="3"/>
     </w:p>
     <w:tbl>
       <w:tblPr>
-        <w:tblStyle w:val="Tablaconcuadrcula"/>
-        <w:tblW w:w="9016" w:type="dxa"/>
-        <w:tblInd w:w="0" w:type="dxa"/>
-        <w:tblBorders>
-          <w:left w:val="none" w:sz="0" w:space="0" w:color="auto"/>
-          <w:right w:val="none" w:sz="0" w:space="0" w:color="auto"/>
-          <w:insideV w:val="none" w:sz="0" w:space="0" w:color="auto"/>
-        </w:tblBorders>
+        <w:tblStyle w:val="EstiloTablaAPA"/>
+        <w:tblW w:w="0" w:type="auto"/>
         <w:tblLook w:val="04A0" w:firstRow="1" w:lastRow="0" w:firstColumn="1" w:lastColumn="0" w:noHBand="0" w:noVBand="1"/>
       </w:tblPr>
       <w:tblGrid>
-        <w:gridCol w:w="3402"/>
-        <w:gridCol w:w="5614"/>
+        <w:gridCol w:w="843"/>
+        <w:gridCol w:w="1670"/>
+        <w:gridCol w:w="6513"/>
       </w:tblGrid>
       <w:tr>
+        <w:trPr>
+          <w:cnfStyle w:val="100000000000" w:firstRow="1" w:lastRow="0" w:firstColumn="0" w:lastColumn="0" w:oddVBand="0" w:evenVBand="0" w:oddHBand="0" w:evenHBand="0" w:firstRowFirstColumn="0" w:firstRowLastColumn="0" w:lastRowFirstColumn="0" w:lastRowLastColumn="0"/>
+        </w:trPr>
         <w:tc>
           <w:tcPr>
-            <w:tcW w:w="3402" w:type="dxa"/>
-            <w:tcBorders>
-              <w:top w:val="single" w:sz="4" w:space="0" w:color="auto"/>
-              <w:left w:val="nil"/>
-              <w:bottom w:val="single" w:sz="4" w:space="0" w:color="auto"/>
-              <w:right w:val="nil"/>
-            </w:tcBorders>
-            <w:vAlign w:val="center"/>
+            <w:tcW w:w="0" w:type="auto"/>
             <w:hideMark/>
           </w:tcPr>
           <w:p>
             <w:pPr>
-              <w:spacing w:line="276" w:lineRule="auto"/>
+              <w:spacing w:line="240" w:lineRule="auto"/>
               <w:ind w:firstLine="0"/>
               <w:jc w:val="left"/>
               <w:rPr>
-                <w:b/>
-                <w:bCs/>
-                <w:lang w:val="es-MX"/>
+                <w:rFonts w:ascii="Arial" w:hAnsi="Arial" w:cs="Arial"/>
+                <w:lang w:val="es-EC" w:eastAsia="es-EC"/>
               </w:rPr>
             </w:pPr>
             <w:r>
               <w:rPr>
-                <w:b/>
-                <w:bCs/>
-                <w:lang w:val="es-MX"/>
-              </w:rPr>
-              <w:t>Requerimientos</w:t>
+                <w:rFonts w:ascii="Arial" w:hAnsi="Arial" w:cs="Arial"/>
+                <w:b/>
+                <w:bCs/>
+                <w:lang w:val="es-EC" w:eastAsia="es-EC"/>
+              </w:rPr>
+              <w:t>ID</w:t>
             </w:r>
           </w:p>
         </w:tc>
         <w:tc>
           <w:tcPr>
-            <w:tcW w:w="5614" w:type="dxa"/>
-            <w:tcBorders>
-              <w:top w:val="single" w:sz="4" w:space="0" w:color="auto"/>
-              <w:left w:val="nil"/>
-              <w:bottom w:val="single" w:sz="4" w:space="0" w:color="auto"/>
-              <w:right w:val="nil"/>
-            </w:tcBorders>
-            <w:vAlign w:val="center"/>
+            <w:tcW w:w="0" w:type="auto"/>
             <w:hideMark/>
           </w:tcPr>
           <w:p>
             <w:pPr>
-              <w:spacing w:line="276" w:lineRule="auto"/>
+              <w:spacing w:line="240" w:lineRule="auto"/>
               <w:ind w:firstLine="0"/>
               <w:jc w:val="left"/>
               <w:rPr>
-                <w:b/>
-                <w:bCs/>
-                <w:lang w:val="es-MX"/>
+                <w:rFonts w:ascii="Arial" w:hAnsi="Arial" w:cs="Arial"/>
+                <w:lang w:val="es-EC" w:eastAsia="es-EC"/>
               </w:rPr>
             </w:pPr>
             <w:r>
               <w:rPr>
-                <w:b/>
-                <w:bCs/>
-                <w:lang w:val="es-MX"/>
-              </w:rPr>
-              <w:t>Descripción</w:t>
+                <w:rFonts w:ascii="Arial" w:hAnsi="Arial" w:cs="Arial"/>
+                <w:b/>
+                <w:bCs/>
+                <w:lang w:val="es-EC" w:eastAsia="es-EC"/>
+              </w:rPr>
+              <w:t>Tipo</w:t>
+            </w:r>
+          </w:p>
+        </w:tc>
+        <w:tc>
+          <w:tcPr>
+            <w:tcW w:w="0" w:type="auto"/>
+            <w:hideMark/>
+          </w:tcPr>
+          <w:p>
+            <w:pPr>
+              <w:spacing w:line="240" w:lineRule="auto"/>
+              <w:ind w:firstLine="0"/>
+              <w:jc w:val="left"/>
+              <w:rPr>
+                <w:rFonts w:ascii="Arial" w:hAnsi="Arial" w:cs="Arial"/>
+                <w:lang w:val="es-EC" w:eastAsia="es-EC"/>
+              </w:rPr>
+            </w:pPr>
+            <w:r>
+              <w:rPr>
+                <w:rFonts w:ascii="Arial" w:hAnsi="Arial" w:cs="Arial"/>
+                <w:b/>
+                <w:bCs/>
+                <w:lang w:val="es-EC" w:eastAsia="es-EC"/>
+              </w:rPr>
+              <w:t>Requerimiento No Funcional</w:t>
             </w:r>
           </w:p>
         </w:tc>
@@ -162,60 +774,134 @@
       <w:tr>
         <w:tc>
           <w:tcPr>
-            <w:tcW w:w="3402" w:type="dxa"/>
+            <w:tcW w:w="0" w:type="auto"/>
             <w:tcBorders>
-              <w:top w:val="single" w:sz="4" w:space="0" w:color="auto"/>
-              <w:left w:val="nil"/>
-              <w:bottom w:val="single" w:sz="4" w:space="0" w:color="auto"/>
-              <w:right w:val="nil"/>
+              <w:bottom w:val="dotted" w:sz="4" w:space="0" w:color="auto"/>
             </w:tcBorders>
-            <w:vAlign w:val="center"/>
             <w:hideMark/>
           </w:tcPr>
           <w:p>
             <w:pPr>
-              <w:spacing w:line="276" w:lineRule="auto"/>
+              <w:spacing w:line="240" w:lineRule="auto"/>
               <w:ind w:firstLine="0"/>
               <w:jc w:val="left"/>
               <w:rPr>
-                <w:i/>
-                <w:iCs/>
-                <w:lang w:val="es-MX"/>
+                <w:rFonts w:ascii="Arial" w:hAnsi="Arial" w:cs="Arial"/>
+                <w:lang w:val="es-EC" w:eastAsia="es-EC"/>
               </w:rPr>
             </w:pPr>
             <w:r>
-              <w:t>Registro de ingresos</w:t>
+              <w:rPr>
+                <w:rFonts w:ascii="Arial" w:hAnsi="Arial" w:cs="Arial"/>
+                <w:b/>
+                <w:bCs/>
+                <w:lang w:val="es-EC" w:eastAsia="es-EC"/>
+              </w:rPr>
+              <w:t>RNF1</w:t>
             </w:r>
           </w:p>
         </w:tc>
         <w:tc>
           <w:tcPr>
-            <w:tcW w:w="5614" w:type="dxa"/>
+            <w:tcW w:w="0" w:type="auto"/>
             <w:tcBorders>
-              <w:top w:val="single" w:sz="4" w:space="0" w:color="auto"/>
-              <w:left w:val="nil"/>
-              <w:bottom w:val="single" w:sz="4" w:space="0" w:color="auto"/>
-              <w:right w:val="nil"/>
+              <w:bottom w:val="dotted" w:sz="4" w:space="0" w:color="auto"/>
             </w:tcBorders>
-            <w:vAlign w:val="center"/>
             <w:hideMark/>
           </w:tcPr>
           <w:p>
             <w:pPr>
-              <w:spacing w:line="276" w:lineRule="auto"/>
+              <w:spacing w:line="240" w:lineRule="auto"/>
               <w:ind w:firstLine="0"/>
               <w:jc w:val="left"/>
               <w:rPr>
-                <w:i/>
-                <w:iCs/>
-                <w:lang w:val="es-MX"/>
+                <w:rFonts w:ascii="Arial" w:hAnsi="Arial" w:cs="Arial"/>
+                <w:lang w:val="es-EC" w:eastAsia="es-EC"/>
               </w:rPr>
             </w:pPr>
             <w:r>
               <w:rPr>
-                <w:lang w:val="es-MX"/>
-              </w:rPr>
-              <w:t>El sistema permitirá ingresar transacciones tipo Ingreso, con monto, fecha y descripción.</w:t>
+                <w:rFonts w:ascii="Arial" w:hAnsi="Arial" w:cs="Arial"/>
+                <w:b/>
+                <w:bCs/>
+                <w:lang w:val="es-EC" w:eastAsia="es-EC"/>
+              </w:rPr>
+              <w:t>Usabilidad</w:t>
+            </w:r>
+          </w:p>
+        </w:tc>
+        <w:tc>
+          <w:tcPr>
+            <w:tcW w:w="0" w:type="auto"/>
+            <w:tcBorders>
+              <w:bottom w:val="dotted" w:sz="4" w:space="0" w:color="auto"/>
+            </w:tcBorders>
+            <w:hideMark/>
+          </w:tcPr>
+          <w:p>
+            <w:pPr>
+              <w:spacing w:line="240" w:lineRule="auto"/>
+              <w:ind w:firstLine="0"/>
+              <w:jc w:val="left"/>
+              <w:rPr>
+                <w:rFonts w:ascii="Arial" w:hAnsi="Arial" w:cs="Arial"/>
+                <w:lang w:val="es-EC" w:eastAsia="es-EC"/>
+              </w:rPr>
+            </w:pPr>
+            <w:r>
+              <w:rPr>
+                <w:rFonts w:ascii="Arial" w:hAnsi="Arial" w:cs="Arial"/>
+                <w:lang w:val="es-EC" w:eastAsia="es-EC"/>
+              </w:rPr>
+              <w:t xml:space="preserve">La interfaz de usuario debe ser </w:t>
+            </w:r>
+            <w:r>
+              <w:rPr>
+                <w:rFonts w:ascii="Arial" w:hAnsi="Arial" w:cs="Arial"/>
+                <w:b/>
+                <w:bCs/>
+                <w:lang w:val="es-EC" w:eastAsia="es-EC"/>
+              </w:rPr>
+              <w:t>intuitiva</w:t>
+            </w:r>
+            <w:r>
+              <w:rPr>
+                <w:rFonts w:ascii="Arial" w:hAnsi="Arial" w:cs="Arial"/>
+                <w:lang w:val="es-EC" w:eastAsia="es-EC"/>
+              </w:rPr>
+              <w:t xml:space="preserve"> y </w:t>
+            </w:r>
+            <w:r>
+              <w:rPr>
+                <w:rFonts w:ascii="Arial" w:hAnsi="Arial" w:cs="Arial"/>
+                <w:b/>
+                <w:bCs/>
+                <w:lang w:val="es-EC" w:eastAsia="es-EC"/>
+              </w:rPr>
+              <w:t>fácil de usar</w:t>
+            </w:r>
+            <w:r>
+              <w:rPr>
+                <w:rFonts w:ascii="Arial" w:hAnsi="Arial" w:cs="Arial"/>
+                <w:lang w:val="es-EC" w:eastAsia="es-EC"/>
+              </w:rPr>
+              <w:t xml:space="preserve">, permitiendo ingresar datos con un </w:t>
+            </w:r>
+            <w:r>
+              <w:rPr>
+                <w:rFonts w:ascii="Arial" w:hAnsi="Arial" w:cs="Arial"/>
+                <w:b/>
+                <w:bCs/>
+                <w:lang w:val="es-EC" w:eastAsia="es-EC"/>
+              </w:rPr>
+              <w:t>máximo de tres clics</w:t>
+            </w:r>
+            <w:r>
+              <w:rPr>
+                <w:rFonts w:ascii="Arial" w:hAnsi="Arial" w:cs="Arial"/>
+                <w:lang w:val="es-EC" w:eastAsia="es-EC"/>
+              </w:rPr>
+              <w:t xml:space="preserve"> o interacciones por registro.</w:t>
             </w:r>
           </w:p>
         </w:tc>
@@ -223,60 +909,105 @@
       <w:tr>
         <w:tc>
           <w:tcPr>
-            <w:tcW w:w="3402" w:type="dxa"/>
+            <w:tcW w:w="0" w:type="auto"/>
             <w:tcBorders>
-              <w:top w:val="single" w:sz="4" w:space="0" w:color="auto"/>
-              <w:left w:val="nil"/>
-              <w:bottom w:val="single" w:sz="4" w:space="0" w:color="auto"/>
-              <w:right w:val="nil"/>
+              <w:top w:val="dotted" w:sz="4" w:space="0" w:color="auto"/>
+              <w:bottom w:val="dotted" w:sz="4" w:space="0" w:color="auto"/>
             </w:tcBorders>
-            <w:vAlign w:val="center"/>
             <w:hideMark/>
           </w:tcPr>
           <w:p>
             <w:pPr>
-              <w:spacing w:line="276" w:lineRule="auto"/>
+              <w:spacing w:line="240" w:lineRule="auto"/>
               <w:ind w:firstLine="0"/>
               <w:jc w:val="left"/>
               <w:rPr>
-                <w:i/>
-                <w:iCs/>
-                <w:lang w:val="es-MX"/>
+                <w:rFonts w:ascii="Arial" w:hAnsi="Arial" w:cs="Arial"/>
+                <w:lang w:val="es-EC" w:eastAsia="es-EC"/>
               </w:rPr>
             </w:pPr>
             <w:r>
-              <w:t>Registro de gastos</w:t>
+              <w:rPr>
+                <w:rFonts w:ascii="Arial" w:hAnsi="Arial" w:cs="Arial"/>
+                <w:b/>
+                <w:bCs/>
+                <w:lang w:val="es-EC" w:eastAsia="es-EC"/>
+              </w:rPr>
+              <w:t>RNF2</w:t>
             </w:r>
           </w:p>
         </w:tc>
         <w:tc>
           <w:tcPr>
-            <w:tcW w:w="5614" w:type="dxa"/>
+            <w:tcW w:w="0" w:type="auto"/>
             <w:tcBorders>
-              <w:top w:val="single" w:sz="4" w:space="0" w:color="auto"/>
-              <w:left w:val="nil"/>
-              <w:bottom w:val="single" w:sz="4" w:space="0" w:color="auto"/>
-              <w:right w:val="nil"/>
+              <w:top w:val="dotted" w:sz="4" w:space="0" w:color="auto"/>
+              <w:bottom w:val="dotted" w:sz="4" w:space="0" w:color="auto"/>
             </w:tcBorders>
-            <w:vAlign w:val="center"/>
             <w:hideMark/>
           </w:tcPr>
           <w:p>
             <w:pPr>
-              <w:spacing w:line="276" w:lineRule="auto"/>
+              <w:spacing w:line="240" w:lineRule="auto"/>
               <w:ind w:firstLine="0"/>
               <w:jc w:val="left"/>
               <w:rPr>
-                <w:i/>
-                <w:iCs/>
-                <w:lang w:val="es-MX"/>
+                <w:rFonts w:ascii="Arial" w:hAnsi="Arial" w:cs="Arial"/>
+                <w:lang w:val="es-EC" w:eastAsia="es-EC"/>
               </w:rPr>
             </w:pPr>
             <w:r>
               <w:rPr>
-                <w:lang w:val="es-MX"/>
-              </w:rPr>
-              <w:t>El usuario podrá registrar transacciones tipo Gasto con los mismos campos.</w:t>
+                <w:rFonts w:ascii="Arial" w:hAnsi="Arial" w:cs="Arial"/>
+                <w:b/>
+                <w:bCs/>
+                <w:lang w:val="es-EC" w:eastAsia="es-EC"/>
+              </w:rPr>
+              <w:t>Rendimiento</w:t>
+            </w:r>
+          </w:p>
+        </w:tc>
+        <w:tc>
+          <w:tcPr>
+            <w:tcW w:w="0" w:type="auto"/>
+            <w:tcBorders>
+              <w:top w:val="dotted" w:sz="4" w:space="0" w:color="auto"/>
+              <w:bottom w:val="dotted" w:sz="4" w:space="0" w:color="auto"/>
+            </w:tcBorders>
+            <w:hideMark/>
+          </w:tcPr>
+          <w:p>
+            <w:pPr>
+              <w:spacing w:line="240" w:lineRule="auto"/>
+              <w:ind w:firstLine="0"/>
+              <w:jc w:val="left"/>
+              <w:rPr>
+                <w:rFonts w:ascii="Arial" w:hAnsi="Arial" w:cs="Arial"/>
+                <w:lang w:val="es-EC" w:eastAsia="es-EC"/>
+              </w:rPr>
+            </w:pPr>
+            <w:r>
+              <w:rPr>
+                <w:rFonts w:ascii="Arial" w:hAnsi="Arial" w:cs="Arial"/>
+                <w:lang w:val="es-EC" w:eastAsia="es-EC"/>
+              </w:rPr>
+              <w:t xml:space="preserve">El cálculo y la visualización del balance deben completarse en </w:t>
+            </w:r>
+            <w:r>
+              <w:rPr>
+                <w:rFonts w:ascii="Arial" w:hAnsi="Arial" w:cs="Arial"/>
+                <w:b/>
+                <w:bCs/>
+                <w:lang w:val="es-EC" w:eastAsia="es-EC"/>
+              </w:rPr>
+              <w:t>menos de 1 segundo</w:t>
+            </w:r>
+            <w:r>
+              <w:rPr>
+                <w:rFonts w:ascii="Arial" w:hAnsi="Arial" w:cs="Arial"/>
+                <w:lang w:val="es-EC" w:eastAsia="es-EC"/>
+              </w:rPr>
+              <w:t xml:space="preserve"> después de la entrada o modificación de datos.</w:t>
             </w:r>
           </w:p>
         </w:tc>
@@ -284,202 +1015,118 @@
       <w:tr>
         <w:tc>
           <w:tcPr>
-            <w:tcW w:w="3402" w:type="dxa"/>
+            <w:tcW w:w="0" w:type="auto"/>
             <w:tcBorders>
-              <w:top w:val="single" w:sz="4" w:space="0" w:color="auto"/>
-              <w:left w:val="nil"/>
-              <w:bottom w:val="single" w:sz="4" w:space="0" w:color="auto"/>
-              <w:right w:val="nil"/>
+              <w:top w:val="dotted" w:sz="4" w:space="0" w:color="auto"/>
             </w:tcBorders>
-            <w:vAlign w:val="center"/>
             <w:hideMark/>
           </w:tcPr>
           <w:p>
             <w:pPr>
-              <w:spacing w:line="276" w:lineRule="auto"/>
+              <w:spacing w:line="240" w:lineRule="auto"/>
               <w:ind w:firstLine="0"/>
               <w:jc w:val="left"/>
               <w:rPr>
-                <w:i/>
-                <w:iCs/>
-                <w:lang w:val="es-MX"/>
+                <w:rFonts w:ascii="Arial" w:hAnsi="Arial" w:cs="Arial"/>
+                <w:lang w:val="es-EC" w:eastAsia="es-EC"/>
               </w:rPr>
             </w:pPr>
             <w:r>
-              <w:t>Cálculo automático del balance mensual</w:t>
+              <w:rPr>
+                <w:rFonts w:ascii="Arial" w:hAnsi="Arial" w:cs="Arial"/>
+                <w:b/>
+                <w:bCs/>
+                <w:lang w:val="es-EC" w:eastAsia="es-EC"/>
+              </w:rPr>
+              <w:t>RNF3</w:t>
             </w:r>
           </w:p>
         </w:tc>
         <w:tc>
           <w:tcPr>
-            <w:tcW w:w="5614" w:type="dxa"/>
+            <w:tcW w:w="0" w:type="auto"/>
             <w:tcBorders>
-              <w:top w:val="single" w:sz="4" w:space="0" w:color="auto"/>
-              <w:left w:val="nil"/>
-              <w:bottom w:val="single" w:sz="4" w:space="0" w:color="auto"/>
-              <w:right w:val="nil"/>
+              <w:top w:val="dotted" w:sz="4" w:space="0" w:color="auto"/>
             </w:tcBorders>
-            <w:vAlign w:val="center"/>
             <w:hideMark/>
           </w:tcPr>
           <w:p>
             <w:pPr>
-              <w:spacing w:line="276" w:lineRule="auto"/>
+              <w:spacing w:line="240" w:lineRule="auto"/>
               <w:ind w:firstLine="0"/>
               <w:jc w:val="left"/>
               <w:rPr>
-                <w:lang w:val="es-MX"/>
+                <w:rFonts w:ascii="Arial" w:hAnsi="Arial" w:cs="Arial"/>
+                <w:lang w:val="es-EC" w:eastAsia="es-EC"/>
               </w:rPr>
             </w:pPr>
             <w:r>
               <w:rPr>
-                <w:lang w:val="es-MX"/>
-              </w:rPr>
-              <w:t>El sistema calculará:</w:t>
-            </w:r>
-          </w:p>
-          <w:p>
-            <w:pPr>
-              <w:spacing w:line="276" w:lineRule="auto"/>
-              <w:ind w:firstLine="0"/>
-              <w:jc w:val="left"/>
-              <w:rPr>
-                <w:i/>
-                <w:iCs/>
-                <w:lang w:val="es-MX"/>
-              </w:rPr>
-            </w:pPr>
-            <w:r>
-              <w:rPr>
-                <w:lang w:val="es-MX"/>
-              </w:rPr>
-              <w:t>Total ingresos – Total gastos = Balance neto.</w:t>
+                <w:rFonts w:ascii="Arial" w:hAnsi="Arial" w:cs="Arial"/>
+                <w:b/>
+                <w:bCs/>
+                <w:lang w:val="es-EC" w:eastAsia="es-EC"/>
+              </w:rPr>
+              <w:t>Seguridad</w:t>
             </w:r>
           </w:p>
         </w:tc>
-      </w:tr>
-      <w:tr>
         <w:tc>
           <w:tcPr>
-            <w:tcW w:w="3402" w:type="dxa"/>
+            <w:tcW w:w="0" w:type="auto"/>
             <w:tcBorders>
-              <w:top w:val="single" w:sz="4" w:space="0" w:color="auto"/>
-              <w:left w:val="nil"/>
-              <w:bottom w:val="single" w:sz="4" w:space="0" w:color="auto"/>
-              <w:right w:val="nil"/>
+              <w:top w:val="dotted" w:sz="4" w:space="0" w:color="auto"/>
             </w:tcBorders>
-            <w:vAlign w:val="center"/>
             <w:hideMark/>
           </w:tcPr>
           <w:p>
             <w:pPr>
-              <w:spacing w:line="276" w:lineRule="auto"/>
+              <w:spacing w:line="240" w:lineRule="auto"/>
               <w:ind w:firstLine="0"/>
               <w:jc w:val="left"/>
               <w:rPr>
-                <w:i/>
-                <w:iCs/>
-                <w:lang w:val="es-MX"/>
+                <w:rFonts w:ascii="Arial" w:hAnsi="Arial" w:cs="Arial"/>
+                <w:lang w:val="es-EC" w:eastAsia="es-EC"/>
               </w:rPr>
             </w:pPr>
             <w:r>
               <w:rPr>
-                <w:lang w:val="es-MX"/>
-              </w:rPr>
-              <w:t>Edición y eliminación de transacciones</w:t>
-            </w:r>
-          </w:p>
-        </w:tc>
-        <w:tc>
-          <w:tcPr>
-            <w:tcW w:w="5614" w:type="dxa"/>
-            <w:tcBorders>
-              <w:top w:val="single" w:sz="4" w:space="0" w:color="auto"/>
-              <w:left w:val="nil"/>
-              <w:bottom w:val="single" w:sz="4" w:space="0" w:color="auto"/>
-              <w:right w:val="nil"/>
-            </w:tcBorders>
-            <w:vAlign w:val="center"/>
-            <w:hideMark/>
-          </w:tcPr>
-          <w:p>
-            <w:pPr>
-              <w:spacing w:line="276" w:lineRule="auto"/>
-              <w:ind w:firstLine="0"/>
-              <w:jc w:val="left"/>
-              <w:rPr>
-                <w:i/>
-                <w:iCs/>
-                <w:lang w:val="es-MX"/>
-              </w:rPr>
-            </w:pPr>
-            <w:r>
-              <w:rPr>
-                <w:lang w:val="es-MX"/>
-              </w:rPr>
-              <w:t>El usuario puede actualizar o eliminar registros existentes.</w:t>
-            </w:r>
-          </w:p>
-        </w:tc>
-      </w:tr>
-      <w:tr>
-        <w:tc>
-          <w:tcPr>
-            <w:tcW w:w="3402" w:type="dxa"/>
-            <w:tcBorders>
-              <w:top w:val="single" w:sz="4" w:space="0" w:color="auto"/>
-              <w:left w:val="nil"/>
-              <w:bottom w:val="single" w:sz="4" w:space="0" w:color="auto"/>
-              <w:right w:val="nil"/>
-            </w:tcBorders>
-            <w:vAlign w:val="center"/>
-            <w:hideMark/>
-          </w:tcPr>
-          <w:p>
-            <w:pPr>
-              <w:spacing w:line="276" w:lineRule="auto"/>
-              <w:ind w:firstLine="0"/>
-              <w:jc w:val="left"/>
-              <w:rPr>
-                <w:lang w:val="es-MX"/>
-              </w:rPr>
-            </w:pPr>
-            <w:r>
-              <w:rPr>
-                <w:lang w:val="es-MX"/>
-              </w:rPr>
-              <w:t>Visualización del resumen mensual</w:t>
-            </w:r>
-          </w:p>
-        </w:tc>
-        <w:tc>
-          <w:tcPr>
-            <w:tcW w:w="5614" w:type="dxa"/>
-            <w:tcBorders>
-              <w:top w:val="single" w:sz="4" w:space="0" w:color="auto"/>
-              <w:left w:val="nil"/>
-              <w:bottom w:val="single" w:sz="4" w:space="0" w:color="auto"/>
-              <w:right w:val="nil"/>
-            </w:tcBorders>
-            <w:vAlign w:val="center"/>
-            <w:hideMark/>
-          </w:tcPr>
-          <w:p>
-            <w:pPr>
-              <w:spacing w:line="276" w:lineRule="auto"/>
-              <w:ind w:firstLine="0"/>
-              <w:jc w:val="left"/>
-              <w:rPr>
-                <w:i/>
-                <w:iCs/>
-                <w:lang w:val="es-MX"/>
-              </w:rPr>
-            </w:pPr>
-            <w:r>
-              <w:rPr>
-                <w:lang w:val="es-MX"/>
-              </w:rPr>
-              <w:t>El sistema mostrará un resumen general: ingresos totales, gastos totales y balance.</w:t>
+                <w:rFonts w:ascii="Arial" w:hAnsi="Arial" w:cs="Arial"/>
+                <w:lang w:val="es-EC" w:eastAsia="es-EC"/>
+              </w:rPr>
+              <w:t xml:space="preserve">El sistema debe </w:t>
+            </w:r>
+            <w:r>
+              <w:rPr>
+                <w:rFonts w:ascii="Arial" w:hAnsi="Arial" w:cs="Arial"/>
+                <w:b/>
+                <w:bCs/>
+                <w:lang w:val="es-EC" w:eastAsia="es-EC"/>
+              </w:rPr>
+              <w:t>validar</w:t>
+            </w:r>
+            <w:r>
+              <w:rPr>
+                <w:rFonts w:ascii="Arial" w:hAnsi="Arial" w:cs="Arial"/>
+                <w:lang w:val="es-EC" w:eastAsia="es-EC"/>
+              </w:rPr>
+              <w:t xml:space="preserve"> que todos los montos ingresados sean </w:t>
+            </w:r>
+            <w:r>
+              <w:rPr>
+                <w:rFonts w:ascii="Arial" w:hAnsi="Arial" w:cs="Arial"/>
+                <w:b/>
+                <w:bCs/>
+                <w:lang w:val="es-EC" w:eastAsia="es-EC"/>
+              </w:rPr>
+              <w:t>valores numéricos positivos</w:t>
+            </w:r>
+            <w:r>
+              <w:rPr>
+                <w:rFonts w:ascii="Arial" w:hAnsi="Arial" w:cs="Arial"/>
+                <w:lang w:val="es-EC" w:eastAsia="es-EC"/>
+              </w:rPr>
+              <w:t xml:space="preserve"> para evitar cálculos erróneos.</w:t>
             </w:r>
           </w:p>
         </w:tc>
@@ -487,443 +1134,28 @@
     </w:tbl>
     <w:p>
       <w:pPr>
+        <w:spacing w:before="240" w:after="0" w:line="240" w:lineRule="auto"/>
         <w:ind w:firstLine="0"/>
+        <w:jc w:val="left"/>
         <w:rPr>
-          <w:lang w:val="es-EC"/>
-        </w:rPr>
-      </w:pPr>
-    </w:p>
-    <w:p>
-      <w:pPr>
-        <w:ind w:firstLine="0"/>
-        <w:rPr>
-          <w:b/>
-          <w:bCs/>
-          <w:lang w:val="es-MX"/>
-        </w:rPr>
-      </w:pPr>
-      <w:r>
-        <w:rPr>
-          <w:b/>
-          <w:bCs/>
-          <w:lang w:val="es-MX"/>
-        </w:rPr>
-        <w:t xml:space="preserve">Tabla </w:t>
-      </w:r>
-      <w:r>
-        <w:rPr>
-          <w:b/>
-          <w:bCs/>
-          <w:lang w:val="es-MX"/>
-        </w:rPr>
-        <w:t>2</w:t>
-      </w:r>
-    </w:p>
-    <w:p>
-      <w:pPr>
-        <w:ind w:firstLine="0"/>
-        <w:rPr>
-          <w:i/>
-          <w:iCs/>
-          <w:lang w:val="es-MX"/>
+          <w:lang w:val="es-EC" w:eastAsia="es-EC"/>
         </w:rPr>
       </w:pPr>
       <w:r>
         <w:rPr>
           <w:i/>
           <w:iCs/>
-          <w:lang w:val="es-MX"/>
+          <w:lang w:val="es-EC" w:eastAsia="es-EC"/>
         </w:rPr>
-        <w:t>Requerimientos</w:t>
+        <w:t xml:space="preserve">Nota: </w:t>
       </w:r>
       <w:r>
         <w:rPr>
-          <w:i/>
-          <w:iCs/>
-          <w:lang w:val="es-MX"/>
+          <w:lang w:val="es-EC" w:eastAsia="es-EC"/>
         </w:rPr>
-        <w:t xml:space="preserve"> No</w:t>
-      </w:r>
-      <w:r>
-        <w:rPr>
-          <w:i/>
-          <w:iCs/>
-          <w:lang w:val="es-MX"/>
-        </w:rPr>
-        <w:t xml:space="preserve"> Funcionales</w:t>
+        <w:t>Esta tabla lista los requerimientos no funcionales de software necesarios para que el programa se ejecute con total normalidad y mantenga un rendimiento optimo y seguro.</w:t>
       </w:r>
     </w:p>
-    <w:tbl>
-      <w:tblPr>
-        <w:tblStyle w:val="Tablaconcuadrcula"/>
-        <w:tblW w:w="9016" w:type="dxa"/>
-        <w:tblInd w:w="0" w:type="dxa"/>
-        <w:tblBorders>
-          <w:left w:val="none" w:sz="0" w:space="0" w:color="auto"/>
-          <w:right w:val="none" w:sz="0" w:space="0" w:color="auto"/>
-          <w:insideV w:val="none" w:sz="0" w:space="0" w:color="auto"/>
-        </w:tblBorders>
-        <w:tblLook w:val="04A0" w:firstRow="1" w:lastRow="0" w:firstColumn="1" w:lastColumn="0" w:noHBand="0" w:noVBand="1"/>
-      </w:tblPr>
-      <w:tblGrid>
-        <w:gridCol w:w="3402"/>
-        <w:gridCol w:w="5614"/>
-      </w:tblGrid>
-      <w:tr>
-        <w:tc>
-          <w:tcPr>
-            <w:tcW w:w="3402" w:type="dxa"/>
-            <w:tcBorders>
-              <w:top w:val="single" w:sz="4" w:space="0" w:color="auto"/>
-              <w:left w:val="nil"/>
-              <w:bottom w:val="single" w:sz="4" w:space="0" w:color="auto"/>
-              <w:right w:val="nil"/>
-            </w:tcBorders>
-            <w:vAlign w:val="center"/>
-            <w:hideMark/>
-          </w:tcPr>
-          <w:p>
-            <w:pPr>
-              <w:spacing w:line="276" w:lineRule="auto"/>
-              <w:ind w:firstLine="0"/>
-              <w:rPr>
-                <w:b/>
-                <w:bCs/>
-                <w:lang w:val="es-MX"/>
-              </w:rPr>
-            </w:pPr>
-            <w:r>
-              <w:rPr>
-                <w:b/>
-                <w:bCs/>
-                <w:lang w:val="es-MX"/>
-              </w:rPr>
-              <w:t>Requerimientos</w:t>
-            </w:r>
-          </w:p>
-        </w:tc>
-        <w:tc>
-          <w:tcPr>
-            <w:tcW w:w="5614" w:type="dxa"/>
-            <w:tcBorders>
-              <w:top w:val="single" w:sz="4" w:space="0" w:color="auto"/>
-              <w:left w:val="nil"/>
-              <w:bottom w:val="single" w:sz="4" w:space="0" w:color="auto"/>
-              <w:right w:val="nil"/>
-            </w:tcBorders>
-            <w:vAlign w:val="center"/>
-            <w:hideMark/>
-          </w:tcPr>
-          <w:p>
-            <w:pPr>
-              <w:spacing w:line="276" w:lineRule="auto"/>
-              <w:ind w:firstLine="0"/>
-              <w:rPr>
-                <w:b/>
-                <w:bCs/>
-                <w:lang w:val="es-MX"/>
-              </w:rPr>
-            </w:pPr>
-            <w:r>
-              <w:rPr>
-                <w:b/>
-                <w:bCs/>
-                <w:lang w:val="es-MX"/>
-              </w:rPr>
-              <w:t>Descripción</w:t>
-            </w:r>
-          </w:p>
-        </w:tc>
-      </w:tr>
-      <w:tr>
-        <w:tc>
-          <w:tcPr>
-            <w:tcW w:w="3402" w:type="dxa"/>
-            <w:tcBorders>
-              <w:top w:val="single" w:sz="4" w:space="0" w:color="auto"/>
-              <w:left w:val="nil"/>
-              <w:bottom w:val="single" w:sz="4" w:space="0" w:color="auto"/>
-              <w:right w:val="nil"/>
-            </w:tcBorders>
-            <w:vAlign w:val="center"/>
-            <w:hideMark/>
-          </w:tcPr>
-          <w:p>
-            <w:pPr>
-              <w:spacing w:line="276" w:lineRule="auto"/>
-              <w:ind w:firstLine="0"/>
-              <w:jc w:val="left"/>
-              <w:rPr>
-                <w:i/>
-                <w:iCs/>
-                <w:lang w:val="es-MX"/>
-              </w:rPr>
-            </w:pPr>
-            <w:r>
-              <w:t>Usabilidad</w:t>
-            </w:r>
-          </w:p>
-        </w:tc>
-        <w:tc>
-          <w:tcPr>
-            <w:tcW w:w="5614" w:type="dxa"/>
-            <w:tcBorders>
-              <w:top w:val="single" w:sz="4" w:space="0" w:color="auto"/>
-              <w:left w:val="nil"/>
-              <w:bottom w:val="single" w:sz="4" w:space="0" w:color="auto"/>
-              <w:right w:val="nil"/>
-            </w:tcBorders>
-            <w:vAlign w:val="center"/>
-            <w:hideMark/>
-          </w:tcPr>
-          <w:p>
-            <w:pPr>
-              <w:spacing w:line="276" w:lineRule="auto"/>
-              <w:ind w:firstLine="0"/>
-              <w:rPr>
-                <w:lang w:val="es-EC"/>
-              </w:rPr>
-            </w:pPr>
-            <w:r>
-              <w:rPr>
-                <w:lang w:val="es-EC"/>
-              </w:rPr>
-              <w:t>La interfaz debe ser clara, con campos bien identificados.</w:t>
-            </w:r>
-          </w:p>
-        </w:tc>
-      </w:tr>
-      <w:tr>
-        <w:tc>
-          <w:tcPr>
-            <w:tcW w:w="3402" w:type="dxa"/>
-            <w:tcBorders>
-              <w:top w:val="single" w:sz="4" w:space="0" w:color="auto"/>
-              <w:left w:val="nil"/>
-              <w:bottom w:val="single" w:sz="4" w:space="0" w:color="auto"/>
-              <w:right w:val="nil"/>
-            </w:tcBorders>
-            <w:vAlign w:val="center"/>
-            <w:hideMark/>
-          </w:tcPr>
-          <w:p>
-            <w:pPr>
-              <w:spacing w:line="276" w:lineRule="auto"/>
-              <w:ind w:firstLine="0"/>
-              <w:jc w:val="left"/>
-              <w:rPr>
-                <w:i/>
-                <w:iCs/>
-                <w:lang w:val="es-MX"/>
-              </w:rPr>
-            </w:pPr>
-            <w:r>
-              <w:t>Rendimiento</w:t>
-            </w:r>
-          </w:p>
-        </w:tc>
-        <w:tc>
-          <w:tcPr>
-            <w:tcW w:w="5614" w:type="dxa"/>
-            <w:tcBorders>
-              <w:top w:val="single" w:sz="4" w:space="0" w:color="auto"/>
-              <w:left w:val="nil"/>
-              <w:bottom w:val="single" w:sz="4" w:space="0" w:color="auto"/>
-              <w:right w:val="nil"/>
-            </w:tcBorders>
-            <w:vAlign w:val="center"/>
-            <w:hideMark/>
-          </w:tcPr>
-          <w:p>
-            <w:pPr>
-              <w:spacing w:line="276" w:lineRule="auto"/>
-              <w:ind w:firstLine="0"/>
-              <w:rPr>
-                <w:lang w:val="es-EC"/>
-              </w:rPr>
-            </w:pPr>
-            <w:r>
-              <w:rPr>
-                <w:lang w:val="es-EC"/>
-              </w:rPr>
-              <w:t>Cada operación debe ejecutarse en menos de 2 segundos.</w:t>
-            </w:r>
-          </w:p>
-        </w:tc>
-      </w:tr>
-      <w:tr>
-        <w:tc>
-          <w:tcPr>
-            <w:tcW w:w="3402" w:type="dxa"/>
-            <w:tcBorders>
-              <w:top w:val="single" w:sz="4" w:space="0" w:color="auto"/>
-              <w:left w:val="nil"/>
-              <w:bottom w:val="single" w:sz="4" w:space="0" w:color="auto"/>
-              <w:right w:val="nil"/>
-            </w:tcBorders>
-            <w:vAlign w:val="center"/>
-            <w:hideMark/>
-          </w:tcPr>
-          <w:p>
-            <w:pPr>
-              <w:spacing w:line="276" w:lineRule="auto"/>
-              <w:ind w:firstLine="0"/>
-              <w:jc w:val="left"/>
-              <w:rPr>
-                <w:i/>
-                <w:iCs/>
-                <w:lang w:val="es-MX"/>
-              </w:rPr>
-            </w:pPr>
-            <w:r>
-              <w:t>Compatibilidad</w:t>
-            </w:r>
-          </w:p>
-        </w:tc>
-        <w:tc>
-          <w:tcPr>
-            <w:tcW w:w="5614" w:type="dxa"/>
-            <w:tcBorders>
-              <w:top w:val="single" w:sz="4" w:space="0" w:color="auto"/>
-              <w:left w:val="nil"/>
-              <w:bottom w:val="single" w:sz="4" w:space="0" w:color="auto"/>
-              <w:right w:val="nil"/>
-            </w:tcBorders>
-            <w:vAlign w:val="center"/>
-            <w:hideMark/>
-          </w:tcPr>
-          <w:p>
-            <w:pPr>
-              <w:spacing w:line="276" w:lineRule="auto"/>
-              <w:ind w:firstLine="0"/>
-              <w:rPr>
-                <w:lang w:val="es-EC"/>
-              </w:rPr>
-            </w:pPr>
-            <w:r>
-              <w:rPr>
-                <w:lang w:val="es-EC"/>
-              </w:rPr>
-              <w:t>El sistema debe funcionar en navegador (Chrome, Edge, Firefox).</w:t>
-            </w:r>
-          </w:p>
-        </w:tc>
-      </w:tr>
-      <w:tr>
-        <w:tc>
-          <w:tcPr>
-            <w:tcW w:w="3402" w:type="dxa"/>
-            <w:tcBorders>
-              <w:top w:val="single" w:sz="4" w:space="0" w:color="auto"/>
-              <w:left w:val="nil"/>
-              <w:bottom w:val="single" w:sz="4" w:space="0" w:color="auto"/>
-              <w:right w:val="nil"/>
-            </w:tcBorders>
-            <w:vAlign w:val="center"/>
-            <w:hideMark/>
-          </w:tcPr>
-          <w:p>
-            <w:pPr>
-              <w:spacing w:line="276" w:lineRule="auto"/>
-              <w:ind w:firstLine="0"/>
-              <w:jc w:val="left"/>
-              <w:rPr>
-                <w:i/>
-                <w:iCs/>
-                <w:lang w:val="es-MX"/>
-              </w:rPr>
-            </w:pPr>
-            <w:r>
-              <w:t>Seguridad de datos</w:t>
-            </w:r>
-          </w:p>
-        </w:tc>
-        <w:tc>
-          <w:tcPr>
-            <w:tcW w:w="5614" w:type="dxa"/>
-            <w:tcBorders>
-              <w:top w:val="single" w:sz="4" w:space="0" w:color="auto"/>
-              <w:left w:val="nil"/>
-              <w:bottom w:val="single" w:sz="4" w:space="0" w:color="auto"/>
-              <w:right w:val="nil"/>
-            </w:tcBorders>
-            <w:vAlign w:val="center"/>
-            <w:hideMark/>
-          </w:tcPr>
-          <w:p>
-            <w:pPr>
-              <w:spacing w:line="276" w:lineRule="auto"/>
-              <w:ind w:firstLine="0"/>
-              <w:rPr>
-                <w:lang w:val="es-EC"/>
-              </w:rPr>
-            </w:pPr>
-            <w:r>
-              <w:rPr>
-                <w:lang w:val="es-EC"/>
-              </w:rPr>
-              <w:t>Validación de campos numéricos y manejo correcto de entradas inválidas.</w:t>
-            </w:r>
-          </w:p>
-        </w:tc>
-      </w:tr>
-      <w:tr>
-        <w:tc>
-          <w:tcPr>
-            <w:tcW w:w="3402" w:type="dxa"/>
-            <w:tcBorders>
-              <w:top w:val="single" w:sz="4" w:space="0" w:color="auto"/>
-              <w:left w:val="nil"/>
-              <w:bottom w:val="single" w:sz="4" w:space="0" w:color="auto"/>
-              <w:right w:val="nil"/>
-            </w:tcBorders>
-            <w:vAlign w:val="center"/>
-            <w:hideMark/>
-          </w:tcPr>
-          <w:p>
-            <w:pPr>
-              <w:spacing w:line="276" w:lineRule="auto"/>
-              <w:ind w:firstLine="0"/>
-              <w:jc w:val="left"/>
-              <w:rPr>
-                <w:lang w:val="es-MX"/>
-              </w:rPr>
-            </w:pPr>
-            <w:r>
-              <w:t>Mantenibilidad</w:t>
-            </w:r>
-          </w:p>
-        </w:tc>
-        <w:tc>
-          <w:tcPr>
-            <w:tcW w:w="5614" w:type="dxa"/>
-            <w:tcBorders>
-              <w:top w:val="single" w:sz="4" w:space="0" w:color="auto"/>
-              <w:left w:val="nil"/>
-              <w:bottom w:val="single" w:sz="4" w:space="0" w:color="auto"/>
-              <w:right w:val="nil"/>
-            </w:tcBorders>
-            <w:vAlign w:val="center"/>
-            <w:hideMark/>
-          </w:tcPr>
-          <w:p>
-            <w:pPr>
-              <w:spacing w:line="276" w:lineRule="auto"/>
-              <w:ind w:firstLine="0"/>
-              <w:rPr>
-                <w:lang w:val="es-EC"/>
-              </w:rPr>
-            </w:pPr>
-            <w:r>
-              <w:rPr>
-                <w:lang w:val="es-EC"/>
-              </w:rPr>
-              <w:t>Código organizado en módulos para permitir futuros cambios.</w:t>
-            </w:r>
-          </w:p>
-        </w:tc>
-      </w:tr>
-    </w:tbl>
     <w:p>
       <w:pPr>
         <w:ind w:firstLine="0"/>
@@ -940,6 +1172,135 @@
     </w:sectPr>
   </w:body>
 </w:document>
+</file>
+
+<file path=word/numbering.xml><?xml version="1.0" encoding="utf-8"?>
+<w:numbering xmlns:wpc="http://schemas.microsoft.com/office/word/2010/wordprocessingCanvas" xmlns:cx="http://schemas.microsoft.com/office/drawing/2014/chartex" xmlns:cx1="http://schemas.microsoft.com/office/drawing/2015/9/8/chartex" xmlns:cx2="http://schemas.microsoft.com/office/drawing/2015/10/21/chartex" xmlns:cx3="http://schemas.microsoft.com/office/drawing/2016/5/9/chartex" xmlns:cx4="http://schemas.microsoft.com/office/drawing/2016/5/10/chartex" xmlns:cx5="http://schemas.microsoft.com/office/drawing/2016/5/11/chartex" xmlns:cx6="http://schemas.microsoft.com/office/drawing/2016/5/12/chartex" xmlns:cx7="http://schemas.microsoft.com/office/drawing/2016/5/13/chartex" xmlns:cx8="http://schemas.microsoft.com/office/drawing/2016/5/14/chartex" xmlns:mc="http://schemas.openxmlformats.org/markup-compatibility/2006" xmlns:aink="http://schemas.microsoft.com/office/drawing/2016/ink" xmlns:am3d="http://schemas.microsoft.com/office/drawing/2017/model3d" xmlns:o="urn:schemas-microsoft-com:office:office" xmlns:oel="http://schemas.microsoft.com/office/2019/extlst" xmlns:r="http://schemas.openxmlformats.org/officeDocument/2006/relationships" xmlns:m="http://schemas.openxmlformats.org/officeDocument/2006/math" xmlns:v="urn:schemas-microsoft-com:vml" xmlns:wp14="http://schemas.microsoft.com/office/word/2010/wordprocessingDrawing" xmlns:wp="http://schemas.openxmlformats.org/drawingml/2006/wordprocessingDrawing" xmlns:w10="urn:schemas-microsoft-com:office:word" xmlns:w="http://schemas.openxmlformats.org/wordprocessingml/2006/main" xmlns:w14="http://schemas.microsoft.com/office/word/2010/wordml" xmlns:w15="http://schemas.microsoft.com/office/word/2012/wordml" xmlns:w16cex="http://schemas.microsoft.com/office/word/2018/wordml/cex" xmlns:w16cid="http://schemas.microsoft.com/office/word/2016/wordml/cid" xmlns:w16="http://schemas.microsoft.com/office/word/2018/wordml" xmlns:w16du="http://schemas.microsoft.com/office/word/2023/wordml/word16du" xmlns:w16sdtdh="http://schemas.microsoft.com/office/word/2020/wordml/sdtdatahash" xmlns:w16sdtfl="http://schemas.microsoft.com/office/word/2024/wordml/sdtformatlock" xmlns:w16se="http://schemas.microsoft.com/office/word/2015/wordml/symex" xmlns:wpg="http://schemas.microsoft.com/office/word/2010/wordprocessingGroup" xmlns:wpi="http://schemas.microsoft.com/office/word/2010/wordprocessingInk" xmlns:wne="http://schemas.microsoft.com/office/word/2006/wordml" xmlns:wps="http://schemas.microsoft.com/office/word/2010/wordprocessingShape" mc:Ignorable="w14 w15 w16se w16cid w16 w16cex w16sdtdh w16sdtfl w16du wp14">
+  <w:abstractNum w:abstractNumId="0" w15:restartNumberingAfterBreak="0">
+    <w:nsid w:val="6A3824B8"/>
+    <w:multiLevelType w:val="multilevel"/>
+    <w:tmpl w:val="FCB68F7E"/>
+    <w:lvl w:ilvl="0">
+      <w:start w:val="1"/>
+      <w:numFmt w:val="decimal"/>
+      <w:lvlText w:val="%1."/>
+      <w:lvlJc w:val="left"/>
+      <w:pPr>
+        <w:ind w:left="720" w:hanging="360"/>
+      </w:pPr>
+      <w:rPr>
+        <w:rFonts w:hint="default"/>
+      </w:rPr>
+    </w:lvl>
+    <w:lvl w:ilvl="1">
+      <w:start w:val="1"/>
+      <w:numFmt w:val="decimal"/>
+      <w:isLgl/>
+      <w:lvlText w:val="%1.%2."/>
+      <w:lvlJc w:val="left"/>
+      <w:pPr>
+        <w:ind w:left="1080" w:hanging="360"/>
+      </w:pPr>
+      <w:rPr>
+        <w:rFonts w:hint="default"/>
+      </w:rPr>
+    </w:lvl>
+    <w:lvl w:ilvl="2">
+      <w:start w:val="1"/>
+      <w:numFmt w:val="decimal"/>
+      <w:isLgl/>
+      <w:lvlText w:val="%1.%2.%3."/>
+      <w:lvlJc w:val="left"/>
+      <w:pPr>
+        <w:ind w:left="1800" w:hanging="720"/>
+      </w:pPr>
+      <w:rPr>
+        <w:rFonts w:hint="default"/>
+      </w:rPr>
+    </w:lvl>
+    <w:lvl w:ilvl="3">
+      <w:start w:val="1"/>
+      <w:numFmt w:val="decimal"/>
+      <w:isLgl/>
+      <w:lvlText w:val="%1.%2.%3.%4."/>
+      <w:lvlJc w:val="left"/>
+      <w:pPr>
+        <w:ind w:left="2160" w:hanging="720"/>
+      </w:pPr>
+      <w:rPr>
+        <w:rFonts w:hint="default"/>
+      </w:rPr>
+    </w:lvl>
+    <w:lvl w:ilvl="4">
+      <w:start w:val="1"/>
+      <w:numFmt w:val="decimal"/>
+      <w:isLgl/>
+      <w:lvlText w:val="%1.%2.%3.%4.%5."/>
+      <w:lvlJc w:val="left"/>
+      <w:pPr>
+        <w:ind w:left="2880" w:hanging="1080"/>
+      </w:pPr>
+      <w:rPr>
+        <w:rFonts w:hint="default"/>
+      </w:rPr>
+    </w:lvl>
+    <w:lvl w:ilvl="5">
+      <w:start w:val="1"/>
+      <w:numFmt w:val="decimal"/>
+      <w:isLgl/>
+      <w:lvlText w:val="%1.%2.%3.%4.%5.%6."/>
+      <w:lvlJc w:val="left"/>
+      <w:pPr>
+        <w:ind w:left="3240" w:hanging="1080"/>
+      </w:pPr>
+      <w:rPr>
+        <w:rFonts w:hint="default"/>
+      </w:rPr>
+    </w:lvl>
+    <w:lvl w:ilvl="6">
+      <w:start w:val="1"/>
+      <w:numFmt w:val="decimal"/>
+      <w:isLgl/>
+      <w:lvlText w:val="%1.%2.%3.%4.%5.%6.%7."/>
+      <w:lvlJc w:val="left"/>
+      <w:pPr>
+        <w:ind w:left="3960" w:hanging="1440"/>
+      </w:pPr>
+      <w:rPr>
+        <w:rFonts w:hint="default"/>
+      </w:rPr>
+    </w:lvl>
+    <w:lvl w:ilvl="7">
+      <w:start w:val="1"/>
+      <w:numFmt w:val="decimal"/>
+      <w:isLgl/>
+      <w:lvlText w:val="%1.%2.%3.%4.%5.%6.%7.%8."/>
+      <w:lvlJc w:val="left"/>
+      <w:pPr>
+        <w:ind w:left="4320" w:hanging="1440"/>
+      </w:pPr>
+      <w:rPr>
+        <w:rFonts w:hint="default"/>
+      </w:rPr>
+    </w:lvl>
+    <w:lvl w:ilvl="8">
+      <w:start w:val="1"/>
+      <w:numFmt w:val="decimal"/>
+      <w:isLgl/>
+      <w:lvlText w:val="%1.%2.%3.%4.%5.%6.%7.%8.%9."/>
+      <w:lvlJc w:val="left"/>
+      <w:pPr>
+        <w:ind w:left="5040" w:hanging="1800"/>
+      </w:pPr>
+      <w:rPr>
+        <w:rFonts w:hint="default"/>
+      </w:rPr>
+    </w:lvl>
+  </w:abstractNum>
+  <w:num w:numId="1" w16cid:durableId="894777686">
+    <w:abstractNumId w:val="0"/>
+  </w:num>
+</w:numbering>
 </file>
 
 <file path=word/styles.xml><?xml version="1.0" encoding="utf-8"?>
@@ -1545,6 +1906,7 @@
   <w:style w:type="character" w:default="1" w:styleId="Fuentedeprrafopredeter">
     <w:name w:val="Default Paragraph Font"/>
     <w:uiPriority w:val="1"/>
+    <w:semiHidden/>
     <w:unhideWhenUsed/>
   </w:style>
   <w:style w:type="table" w:default="1" w:styleId="Tablanormal">
@@ -1922,6 +2284,38 @@
         <w:insideV w:val="single" w:sz="4" w:space="0" w:color="auto"/>
       </w:tblBorders>
     </w:tblPr>
+  </w:style>
+  <w:style w:type="table" w:customStyle="1" w:styleId="EstiloTablaAPA">
+    <w:name w:val="Estilo Tabla APA"/>
+    <w:basedOn w:val="Tablanormal"/>
+    <w:uiPriority w:val="99"/>
+    <w:rsid w:val="00267C19"/>
+    <w:pPr>
+      <w:spacing w:after="0" w:line="360" w:lineRule="auto"/>
+    </w:pPr>
+    <w:rPr>
+      <w:rFonts w:ascii="Times New Roman" w:hAnsi="Times New Roman" w:cs="Times New Roman"/>
+      <w:kern w:val="0"/>
+      <w:lang w:val="es-ES" w:eastAsia="es-EC"/>
+      <w14:ligatures w14:val="none"/>
+    </w:rPr>
+    <w:tblPr>
+      <w:tblBorders>
+        <w:top w:val="single" w:sz="4" w:space="0" w:color="auto"/>
+        <w:bottom w:val="single" w:sz="4" w:space="0" w:color="auto"/>
+      </w:tblBorders>
+    </w:tblPr>
+    <w:tcPr>
+      <w:vAlign w:val="center"/>
+    </w:tcPr>
+    <w:tblStylePr w:type="firstRow">
+      <w:tblPr/>
+      <w:tcPr>
+        <w:tcBorders>
+          <w:bottom w:val="single" w:sz="4" w:space="0" w:color="auto"/>
+        </w:tcBorders>
+      </w:tcPr>
+    </w:tblStylePr>
   </w:style>
 </w:styles>
 </file>
